--- a/Data/Dossier_professionnel_version_traitement_de_texte.docx
+++ b/Data/Dossier_professionnel_version_traitement_de_texte.docx
@@ -15259,16 +15259,14 @@
               <w:br/>
               <w:t xml:space="preserve">J’ai notamment </w:t>
             </w:r>
-            <w:proofErr w:type="spellStart"/>
             <w:r>
               <w:rPr>
                 <w:rFonts w:cstheme="minorHAnsi"/>
                 <w:color w:val="404040" w:themeColor="text1" w:themeTint="BF"/>
                 <w:sz w:val="24"/>
               </w:rPr>
-              <w:t>du</w:t>
-            </w:r>
-            <w:proofErr w:type="spellEnd"/>
+              <w:t>dû</w:t>
+            </w:r>
             <w:r>
               <w:rPr>
                 <w:rFonts w:cstheme="minorHAnsi"/>
@@ -15436,6 +15434,14 @@
                 <w:sz w:val="24"/>
               </w:rPr>
             </w:pPr>
+            <w:r>
+              <w:rPr>
+                <w:rFonts w:cstheme="minorHAnsi"/>
+                <w:color w:val="404040" w:themeColor="text1" w:themeTint="BF"/>
+                <w:sz w:val="24"/>
+              </w:rPr>
+              <w:t>La suite Microsoft</w:t>
+            </w:r>
           </w:p>
         </w:tc>
       </w:tr>
@@ -15583,6 +15589,22 @@
                 <w:sz w:val="24"/>
               </w:rPr>
             </w:pPr>
+            <w:r>
+              <w:rPr>
+                <w:rFonts w:cstheme="minorHAnsi"/>
+                <w:color w:val="404040" w:themeColor="text1" w:themeTint="BF"/>
+                <w:sz w:val="24"/>
+              </w:rPr>
+              <w:t xml:space="preserve">Pour ce projet d’entreprise j’ai travaillé seul mais j’ai pu obtenir des éclaircissent </w:t>
+            </w:r>
+            <w:r>
+              <w:rPr>
+                <w:rFonts w:cstheme="minorHAnsi"/>
+                <w:color w:val="404040" w:themeColor="text1" w:themeTint="BF"/>
+                <w:sz w:val="24"/>
+              </w:rPr>
+              <w:t>sur les demandes de chacun</w:t>
+            </w:r>
           </w:p>
         </w:tc>
       </w:tr>
@@ -15804,7 +15826,6 @@
             <w:placeholder>
               <w:docPart w:val="2C0FA23BDF364384ACAD90D454ACC252"/>
             </w:placeholder>
-            <w:showingPlcHdr/>
           </w:sdtPr>
           <w:sdtEndPr>
             <w:rPr>
@@ -15832,12 +15853,11 @@
                 </w:pPr>
                 <w:r>
                   <w:rPr>
-                    <w:rStyle w:val="PlaceholderText"/>
+                    <w:rFonts w:cstheme="minorHAnsi"/>
                     <w:i/>
-                    <w:color w:val="595959" w:themeColor="text1" w:themeTint="A6"/>
-                    <w:highlight w:val="lightGray"/>
+                    <w:color w:val="000000" w:themeColor="text1"/>
                   </w:rPr>
-                  <w:t>Cliquez ici pour taper du texte.</w:t>
+                  <w:t>Rte</w:t>
                 </w:r>
               </w:p>
             </w:tc>
@@ -15922,17 +15942,14 @@
                 <w:placeholder>
                   <w:docPart w:val="B2E65114557C4F298591B6138D66B3BD"/>
                 </w:placeholder>
-                <w:showingPlcHdr/>
               </w:sdtPr>
               <w:sdtContent>
                 <w:r>
                   <w:rPr>
-                    <w:rStyle w:val="PlaceholderText"/>
-                    <w:i/>
-                    <w:color w:val="595959" w:themeColor="text1" w:themeTint="A6"/>
-                    <w:highlight w:val="lightGray"/>
+                    <w:rFonts w:cstheme="minorHAnsi"/>
+                    <w:color w:val="000000" w:themeColor="text1"/>
                   </w:rPr>
-                  <w:t>Cliquez ici pour taper du texte.</w:t>
+                  <w:t>Service CONVEX</w:t>
                 </w:r>
               </w:sdtContent>
             </w:sdt>
@@ -16076,8 +16093,7 @@
                 <w:placeholder>
                   <w:docPart w:val="25279ADAC5CC4133AE325F6E8439E65F"/>
                 </w:placeholder>
-                <w:showingPlcHdr/>
-                <w:date>
+                <w:date w:fullDate="2023-01-01T00:00:00Z">
                   <w:dateFormat w:val="dd/MM/yyyy"/>
                   <w:lid w:val="fr-FR"/>
                   <w:storeMappedDataAs w:val="dateTime"/>
@@ -16087,12 +16103,11 @@
               <w:sdtContent>
                 <w:r>
                   <w:rPr>
-                    <w:rStyle w:val="PlaceholderText"/>
+                    <w:rFonts w:cstheme="minorHAnsi"/>
                     <w:i/>
-                    <w:color w:val="595959" w:themeColor="text1" w:themeTint="A6"/>
-                    <w:highlight w:val="lightGray"/>
+                    <w:color w:val="000000" w:themeColor="text1"/>
                   </w:rPr>
-                  <w:t>Cliquez ici</w:t>
+                  <w:t>01/01/2023</w:t>
                 </w:r>
               </w:sdtContent>
             </w:sdt>
@@ -16132,8 +16147,7 @@
                 <w:placeholder>
                   <w:docPart w:val="D28A5E294F66499D9763C58DA2846EEC"/>
                 </w:placeholder>
-                <w:showingPlcHdr/>
-                <w:date>
+                <w:date w:fullDate="2023-06-01T00:00:00Z">
                   <w:dateFormat w:val="dd/MM/yyyy"/>
                   <w:lid w:val="fr-FR"/>
                   <w:storeMappedDataAs w:val="dateTime"/>
@@ -16143,12 +16157,11 @@
               <w:sdtContent>
                 <w:r>
                   <w:rPr>
-                    <w:rStyle w:val="PlaceholderText"/>
+                    <w:rFonts w:cstheme="minorHAnsi"/>
                     <w:i/>
-                    <w:color w:val="595959" w:themeColor="text1" w:themeTint="A6"/>
-                    <w:highlight w:val="lightGray"/>
+                    <w:color w:val="000000" w:themeColor="text1"/>
                   </w:rPr>
-                  <w:t>Cliquez ici</w:t>
+                  <w:t>01/06/2023</w:t>
                 </w:r>
               </w:sdtContent>
             </w:sdt>
@@ -16292,6 +16305,32 @@
                 <w:sz w:val="24"/>
               </w:rPr>
             </w:pPr>
+            <w:r>
+              <w:rPr>
+                <w:rFonts w:cstheme="minorHAnsi"/>
+                <w:color w:val="404040" w:themeColor="text1" w:themeTint="BF"/>
+                <w:sz w:val="24"/>
+              </w:rPr>
+              <w:t xml:space="preserve">LE temps de travail </w:t>
+            </w:r>
+            <w:proofErr w:type="spellStart"/>
+            <w:r>
+              <w:rPr>
+                <w:rFonts w:cstheme="minorHAnsi"/>
+                <w:color w:val="404040" w:themeColor="text1" w:themeTint="BF"/>
+                <w:sz w:val="24"/>
+              </w:rPr>
+              <w:t>équivut</w:t>
+            </w:r>
+            <w:proofErr w:type="spellEnd"/>
+            <w:r>
+              <w:rPr>
+                <w:rFonts w:cstheme="minorHAnsi"/>
+                <w:color w:val="404040" w:themeColor="text1" w:themeTint="BF"/>
+                <w:sz w:val="24"/>
+              </w:rPr>
+              <w:t xml:space="preserve"> à </w:t>
+            </w:r>
           </w:p>
         </w:tc>
       </w:tr>
@@ -28714,6 +28753,7 @@
   </w:compat>
   <w:rsids>
     <w:rsidRoot w:val="00E80FF6"/>
+    <w:rsid w:val="00046F28"/>
     <w:rsid w:val="000654E0"/>
     <w:rsid w:val="000A0BBF"/>
     <w:rsid w:val="000B6DFB"/>
@@ -28751,6 +28791,7 @@
     <w:rsid w:val="00D23C56"/>
     <w:rsid w:val="00E80FF6"/>
     <w:rsid w:val="00F341BD"/>
+    <w:rsid w:val="00F75627"/>
     <w:rsid w:val="00F7747E"/>
     <w:rsid w:val="00F95324"/>
   </w:rsids>
@@ -30201,16 +30242,16 @@
 </file>
 
 <file path=customXml/item1.xml><?xml version="1.0" encoding="utf-8"?>
+<b:Sources xmlns:b="http://schemas.openxmlformats.org/officeDocument/2006/bibliography" xmlns="http://schemas.openxmlformats.org/officeDocument/2006/bibliography" SelectedStyle="\APA.XSL" StyleName="APA"/>
+</file>
+
+<file path=customXml/item2.xml><?xml version="1.0" encoding="utf-8"?>
 <?mso-contentType ?>
 <FormTemplates xmlns="http://schemas.microsoft.com/sharepoint/v3/contenttype/forms">
   <Display>DocumentLibraryForm</Display>
   <Edit>DocumentLibraryForm</Edit>
   <New>DocumentLibraryForm</New>
 </FormTemplates>
-</file>
-
-<file path=customXml/item2.xml><?xml version="1.0" encoding="utf-8"?>
-<b:Sources xmlns:b="http://schemas.openxmlformats.org/officeDocument/2006/bibliography" xmlns="http://schemas.openxmlformats.org/officeDocument/2006/bibliography" SelectedStyle="\APA.XSL" StyleName="APA"/>
 </file>
 
 <file path=customXml/item3.xml><?xml version="1.0" encoding="utf-8"?>
@@ -30328,17 +30369,17 @@
 </file>
 
 <file path=customXml/itemProps1.xml><?xml version="1.0" encoding="utf-8"?>
-<ds:datastoreItem xmlns:ds="http://schemas.openxmlformats.org/officeDocument/2006/customXml" ds:itemID="{217A00DD-4401-4FAE-8F8D-B71481F2138C}">
+<ds:datastoreItem xmlns:ds="http://schemas.openxmlformats.org/officeDocument/2006/customXml" ds:itemID="{C35EE968-258D-40B2-9AD0-2177BF4CB28E}">
   <ds:schemaRefs>
-    <ds:schemaRef ds:uri="http://schemas.microsoft.com/sharepoint/v3/contenttype/forms"/>
+    <ds:schemaRef ds:uri="http://schemas.openxmlformats.org/officeDocument/2006/bibliography"/>
   </ds:schemaRefs>
 </ds:datastoreItem>
 </file>
 
 <file path=customXml/itemProps2.xml><?xml version="1.0" encoding="utf-8"?>
-<ds:datastoreItem xmlns:ds="http://schemas.openxmlformats.org/officeDocument/2006/customXml" ds:itemID="{C35EE968-258D-40B2-9AD0-2177BF4CB28E}">
+<ds:datastoreItem xmlns:ds="http://schemas.openxmlformats.org/officeDocument/2006/customXml" ds:itemID="{217A00DD-4401-4FAE-8F8D-B71481F2138C}">
   <ds:schemaRefs>
-    <ds:schemaRef ds:uri="http://schemas.openxmlformats.org/officeDocument/2006/bibliography"/>
+    <ds:schemaRef ds:uri="http://schemas.microsoft.com/sharepoint/v3/contenttype/forms"/>
   </ds:schemaRefs>
 </ds:datastoreItem>
 </file>
